--- a/I3_DOCUMENTAZIONE_PROG1_2017_09_29.docx
+++ b/I3_DOCUMENTAZIONE_PROG1_2017_09_29.docx
@@ -5399,6 +5399,69 @@
           </w:p>
         </w:tc>
       </w:tr>
+      <w:tr>
+        <w:trPr>
+          <w:tblCellSpacing w:w="0" w:type="dxa"/>
+        </w:trPr>
+        <w:tc>
+          <w:tcPr>
+            <w:tcW w:w="1945" w:type="dxa"/>
+            <w:tcBorders>
+              <w:top w:val="outset" w:sz="6" w:space="0" w:color="000000" w:themeColor="text1"/>
+              <w:bottom w:val="outset" w:sz="6" w:space="0" w:color="000000" w:themeColor="text1"/>
+              <w:right w:val="outset" w:sz="6" w:space="0" w:color="000000" w:themeColor="text1"/>
+            </w:tcBorders>
+          </w:tcPr>
+          <w:p>
+            <w:pPr>
+              <w:spacing w:before="100" w:beforeAutospacing="1"/>
+              <w:jc w:val="both"/>
+              <w:rPr>
+                <w:b/>
+                <w:bCs/>
+                <w:sz w:val="16"/>
+                <w:szCs w:val="16"/>
+              </w:rPr>
+            </w:pPr>
+            <w:r>
+              <w:rPr>
+                <w:b/>
+                <w:bCs/>
+                <w:sz w:val="16"/>
+                <w:szCs w:val="16"/>
+              </w:rPr>
+              <w:t>003</w:t>
+            </w:r>
+          </w:p>
+        </w:tc>
+        <w:tc>
+          <w:tcPr>
+            <w:tcW w:w="7685" w:type="dxa"/>
+            <w:tcBorders>
+              <w:top w:val="outset" w:sz="6" w:space="0" w:color="000000" w:themeColor="text1"/>
+              <w:left w:val="outset" w:sz="6" w:space="0" w:color="000000" w:themeColor="text1"/>
+              <w:bottom w:val="outset" w:sz="6" w:space="0" w:color="000000" w:themeColor="text1"/>
+            </w:tcBorders>
+          </w:tcPr>
+          <w:p>
+            <w:pPr>
+              <w:spacing w:before="100" w:beforeAutospacing="1"/>
+              <w:jc w:val="both"/>
+              <w:rPr>
+                <w:sz w:val="16"/>
+                <w:szCs w:val="16"/>
+              </w:rPr>
+            </w:pPr>
+            <w:r>
+              <w:rPr>
+                <w:sz w:val="16"/>
+                <w:szCs w:val="16"/>
+              </w:rPr>
+              <w:t>Il form deve avere vari campi di inserimento di cui devono essere degli input di tipo text, number, date, radio e anche un campo di osservazioni cui è textarea.</w:t>
+            </w:r>
+          </w:p>
+        </w:tc>
+      </w:tr>
     </w:tbl>
     <w:p>
       <w:pPr>
@@ -5407,6 +5470,8 @@
           <w:lang w:val="it-IT"/>
         </w:rPr>
       </w:pPr>
+      <w:bookmarkStart w:id="7" w:name="_GoBack"/>
+      <w:bookmarkEnd w:id="7"/>
     </w:p>
     <w:p>
       <w:pPr>
@@ -6463,7 +6528,6 @@
                 <w:sz w:val="16"/>
                 <w:szCs w:val="16"/>
               </w:rPr>
-              <w:lastRenderedPageBreak/>
               <w:t>ID: REQ-06</w:t>
             </w:r>
           </w:p>
@@ -7795,12 +7859,12 @@
         <w:pStyle w:val="Titolo2"/>
         <w:jc w:val="both"/>
       </w:pPr>
-      <w:bookmarkStart w:id="7" w:name="_Toc491247134"/>
+      <w:bookmarkStart w:id="8" w:name="_Toc491247134"/>
       <w:r>
         <w:lastRenderedPageBreak/>
         <w:t>Pianificazione</w:t>
       </w:r>
-      <w:bookmarkEnd w:id="7"/>
+      <w:bookmarkEnd w:id="8"/>
     </w:p>
     <w:p>
       <w:pPr>
@@ -7958,11 +8022,11 @@
         <w:pStyle w:val="Titolo2"/>
         <w:jc w:val="both"/>
       </w:pPr>
-      <w:bookmarkStart w:id="8" w:name="_Toc491247135"/>
+      <w:bookmarkStart w:id="9" w:name="_Toc491247135"/>
       <w:r>
         <w:t>Analisi dei mezzi</w:t>
       </w:r>
-      <w:bookmarkEnd w:id="8"/>
+      <w:bookmarkEnd w:id="9"/>
     </w:p>
     <w:p>
       <w:pPr>
@@ -7996,13 +8060,13 @@
         <w:pStyle w:val="Titolo3"/>
         <w:jc w:val="both"/>
       </w:pPr>
-      <w:bookmarkStart w:id="9" w:name="_Toc413411419"/>
-      <w:bookmarkStart w:id="10" w:name="_Toc491247136"/>
+      <w:bookmarkStart w:id="10" w:name="_Toc413411419"/>
+      <w:bookmarkStart w:id="11" w:name="_Toc491247136"/>
       <w:r>
         <w:t>Software</w:t>
       </w:r>
-      <w:bookmarkEnd w:id="9"/>
       <w:bookmarkEnd w:id="10"/>
+      <w:bookmarkEnd w:id="11"/>
     </w:p>
     <w:p>
       <w:pPr>
@@ -8023,13 +8087,13 @@
         <w:pStyle w:val="Titolo3"/>
         <w:jc w:val="both"/>
       </w:pPr>
-      <w:bookmarkStart w:id="11" w:name="_Toc413411420"/>
-      <w:bookmarkStart w:id="12" w:name="_Toc491247137"/>
+      <w:bookmarkStart w:id="12" w:name="_Toc413411420"/>
+      <w:bookmarkStart w:id="13" w:name="_Toc491247137"/>
       <w:r>
         <w:t>Hardware</w:t>
       </w:r>
-      <w:bookmarkEnd w:id="11"/>
       <w:bookmarkEnd w:id="12"/>
+      <w:bookmarkEnd w:id="13"/>
     </w:p>
     <w:p>
       <w:pPr>
@@ -8138,27 +8202,27 @@
         <w:pStyle w:val="Titolo1"/>
         <w:jc w:val="both"/>
       </w:pPr>
-      <w:bookmarkStart w:id="13" w:name="_Toc429059808"/>
-      <w:bookmarkStart w:id="14" w:name="_Toc491247138"/>
+      <w:bookmarkStart w:id="14" w:name="_Toc429059808"/>
+      <w:bookmarkStart w:id="15" w:name="_Toc491247138"/>
       <w:r>
         <w:lastRenderedPageBreak/>
         <w:t>Progettazione</w:t>
       </w:r>
-      <w:bookmarkEnd w:id="13"/>
       <w:bookmarkEnd w:id="14"/>
+      <w:bookmarkEnd w:id="15"/>
     </w:p>
     <w:p>
       <w:pPr>
         <w:pStyle w:val="Titolo2"/>
         <w:jc w:val="both"/>
       </w:pPr>
-      <w:bookmarkStart w:id="15" w:name="_Toc429059811"/>
-      <w:bookmarkStart w:id="16" w:name="_Toc491247141"/>
+      <w:bookmarkStart w:id="16" w:name="_Toc429059811"/>
+      <w:bookmarkStart w:id="17" w:name="_Toc491247141"/>
       <w:r>
         <w:t>Design delle interfacce</w:t>
       </w:r>
-      <w:bookmarkEnd w:id="15"/>
       <w:bookmarkEnd w:id="16"/>
+      <w:bookmarkEnd w:id="17"/>
     </w:p>
     <w:p>
       <w:pPr>
@@ -8318,8 +8382,6 @@
           <w:lang w:val="it-IT"/>
         </w:rPr>
       </w:pPr>
-      <w:bookmarkStart w:id="17" w:name="_GoBack"/>
-      <w:bookmarkEnd w:id="17"/>
     </w:p>
     <w:p>
       <w:pPr>
@@ -10887,7 +10949,7 @@
               <w:noProof/>
               <w:snapToGrid w:val="0"/>
             </w:rPr>
-            <w:t>13</w:t>
+            <w:t>15</w:t>
           </w:r>
           <w:r>
             <w:rPr>
@@ -15382,7 +15444,7 @@
 </file>
 
 <file path=customXml/itemProps1.xml><?xml version="1.0" encoding="utf-8"?>
-<ds:datastoreItem xmlns:ds="http://schemas.openxmlformats.org/officeDocument/2006/customXml" ds:itemID="{135AF08C-C174-4901-99F3-9D46E7B872ED}">
+<ds:datastoreItem xmlns:ds="http://schemas.openxmlformats.org/officeDocument/2006/customXml" ds:itemID="{7B673D36-BD7E-48E3-AFB9-C1EEE2BCF8DD}">
   <ds:schemaRefs>
     <ds:schemaRef ds:uri="http://schemas.openxmlformats.org/officeDocument/2006/bibliography"/>
   </ds:schemaRefs>
